--- a/public/template_cv.docx
+++ b/public/template_cv.docx
@@ -894,22 +894,15 @@
     <w:p>
       <w:pPr>
         <w:pStyle w:val="ListParagraph"/>
+        <w:spacing w:line="360" w:lineRule="auto"/>
         <w:ind w:hanging="360"/>
-        <w:rPr>
-          <w:rFonts w:ascii="Arial" w:hAnsi="Arial" w:cs="Arial"/>
-          <w:bCs/>
-          <w:szCs w:val="22"/>
-        </w:rPr>
-      </w:pPr>
-      <w:r>
         <w:rPr>
           <w:rFonts w:ascii="Arial" w:hAnsi="Arial" w:cs="Arial"/>
           <w:b/>
           <w:bCs/>
           <w:szCs w:val="22"/>
         </w:rPr>
-        <w:t>Job Description</w:t>
-      </w:r>
+      </w:pPr>
       <w:r>
         <w:rPr>
           <w:rFonts w:ascii="Arial" w:hAnsi="Arial" w:cs="Arial"/>
@@ -917,7 +910,7 @@
           <w:bCs/>
           <w:szCs w:val="22"/>
         </w:rPr>
-        <w:tab/>
+        <w:t>Job Description</w:t>
       </w:r>
       <w:r>
         <w:rPr>
@@ -927,7 +920,6 @@
           <w:szCs w:val="22"/>
         </w:rPr>
         <w:tab/>
-        <w:t>:</w:t>
       </w:r>
       <w:r>
         <w:rPr>
@@ -936,8 +928,27 @@
           <w:bCs/>
           <w:szCs w:val="22"/>
         </w:rPr>
+        <w:tab/>
+        <w:t>:</w:t>
+      </w:r>
+      <w:r>
+        <w:rPr>
+          <w:rFonts w:ascii="Arial" w:hAnsi="Arial" w:cs="Arial"/>
+          <w:b/>
+          <w:bCs/>
+          <w:szCs w:val="22"/>
+        </w:rPr>
         <w:t xml:space="preserve"> </w:t>
       </w:r>
+    </w:p>
+    <w:p>
+      <w:pPr>
+        <w:rPr>
+          <w:rFonts w:ascii="Arial" w:hAnsi="Arial" w:cs="Arial"/>
+          <w:bCs/>
+          <w:szCs w:val="22"/>
+        </w:rPr>
+      </w:pPr>
       <w:r>
         <w:rPr>
           <w:rFonts w:ascii="Arial" w:hAnsi="Arial" w:cs="Arial"/>
@@ -960,14 +971,6 @@
           <w:szCs w:val="22"/>
         </w:rPr>
         <w:t>}</w:t>
-      </w:r>
-      <w:r>
-        <w:rPr>
-          <w:rFonts w:ascii="Arial" w:hAnsi="Arial" w:cs="Arial"/>
-          <w:bCs/>
-          <w:szCs w:val="22"/>
-        </w:rPr>
-        <w:t xml:space="preserve"> </w:t>
       </w:r>
     </w:p>
     <w:p>
